--- a/Test_BP/Fol_2k_files_500(2)/es-ES/file 500_2 - Copy (52).docx
+++ b/Test_BP/Fol_2k_files_500(2)/es-ES/file 500_2 - Copy (52).docx
@@ -1,7 +1,7 @@
 
 <file path=word/document.xml><?xml version="1.0" encoding="utf-8"?>
 <w:document xmlns:wpc="http://schemas.microsoft.com/office/word/2010/wordprocessingCanvas" xmlns:cx="http://schemas.microsoft.com/office/drawing/2014/chartex" xmlns:cx1="http://schemas.microsoft.com/office/drawing/2015/9/8/chartex" xmlns:cx2="http://schemas.microsoft.com/office/drawing/2015/10/21/chartex" xmlns:cx3="http://schemas.microsoft.com/office/drawing/2016/5/9/chartex" xmlns:cx4="http://schemas.microsoft.com/office/drawing/2016/5/10/chartex" xmlns:cx5="http://schemas.microsoft.com/office/drawing/2016/5/11/chartex" xmlns:mc="http://schemas.openxmlformats.org/markup-compatibility/2006" xmlns:o="urn:schemas-microsoft-com:office:office" xmlns:r="http://schemas.openxmlformats.org/officeDocument/2006/relationships" xmlns:m="http://schemas.openxmlformats.org/officeDocument/2006/math" xmlns:v="urn:schemas-microsoft-com:vml" xmlns:wp14="http://schemas.microsoft.com/office/word/2010/wordprocessingDrawing" xmlns:wp="http://schemas.openxmlformats.org/drawingml/2006/wordprocessingDrawing" xmlns:w10="urn:schemas-microsoft-com:office:word" xmlns:w="http://schemas.openxmlformats.org/wordprocessingml/2006/main" xmlns:w14="http://schemas.microsoft.com/office/word/2010/wordml" xmlns:w15="http://schemas.microsoft.com/office/word/2012/wordml" xmlns:wne="http://schemas.microsoft.com/office/word/2006/wordml" xmlns:wpg="http://schemas.microsoft.com/office/word/2010/wordprocessingGroup" xmlns:wpi="http://schemas.microsoft.com/office/word/2010/wordprocessingInk" xmlns:wps="http://schemas.microsoft.com/office/word/2010/wordprocessingShape" mc:Ignorable="w14 w15 wp14">
-  <!-- Generated by Aspose.Words for Java 20.12.0 -->
+  <!-- Generated by Aspose.Words for Java 21.10.0 -->
   <w:body>
     <w:p>
       <w:pPr>
@@ -35,44 +35,44 @@
           <w:highlight w:val="none"/>
           <w:u w:val="none" w:color="auto"/>
           <w:effect w:val="none"/>
-          <w:bdr w:val="nil"/>
-          <w:shd w:val="clear" w:color="auto" w:fill="auto"/>
-          <w:vertAlign w:val="baseline"/>
-          <w:rtl w:val="0"/>
-          <w:cs w:val="0"/>
-          <w:lang w:val="es-ES" w:eastAsia="zh-TW" w:bidi="ar-SA"/>
-        </w:rPr>
-        <w:t>t ëéxcëépt tòö sòö tëémpëér múýtúýåäl tåästëés mòöthëér.</w:t>
-      </w:r>
-      <w:r>
-        <w:rPr>
-          <w:rStyle w:val="DefaultParagraphFont"/>
-          <w:rFonts w:ascii="Calibri" w:eastAsia="Calibri" w:hAnsi="Calibri" w:cs="Calibri"/>
-          <w:b w:val="0"/>
-          <w:bCs w:val="0"/>
-          <w:i w:val="0"/>
-          <w:iCs w:val="0"/>
-          <w:caps w:val="0"/>
-          <w:smallCaps w:val="0"/>
-          <w:strike w:val="0"/>
-          <w:dstrike w:val="0"/>
-          <w:outline w:val="0"/>
-          <w:shadow w:val="0"/>
-          <w:emboss w:val="0"/>
-          <w:imprint w:val="0"/>
-          <w:noProof w:val="0"/>
-          <w:vanish w:val="0"/>
-          <w:color w:val="auto"/>
-          <w:spacing w:val="0"/>
-          <w:w w:val="100"/>
-          <w:kern w:val="0"/>
-          <w:position w:val="0"/>
-          <w:sz w:val="22"/>
-          <w:szCs w:val="22"/>
-          <w:highlight w:val="none"/>
-          <w:u w:val="none" w:color="auto"/>
-          <w:effect w:val="none"/>
-          <w:bdr w:val="nil"/>
+          <w:bdr w:val="none" w:sz="0" w:space="0" w:color="auto"/>
+          <w:shd w:val="clear" w:color="auto" w:fill="auto"/>
+          <w:vertAlign w:val="baseline"/>
+          <w:rtl w:val="0"/>
+          <w:cs w:val="0"/>
+          <w:lang w:val="es-ES" w:eastAsia="zh-TW" w:bidi="ar-SA"/>
+        </w:rPr>
+        <w:t>t êëxcêëpt töö söö têëmpêër mýýtýýãàl tãàstêës mööthêër.</w:t>
+      </w:r>
+      <w:r>
+        <w:rPr>
+          <w:rStyle w:val="DefaultParagraphFont"/>
+          <w:rFonts w:ascii="Calibri" w:eastAsia="Calibri" w:hAnsi="Calibri" w:cs="Calibri"/>
+          <w:b w:val="0"/>
+          <w:bCs w:val="0"/>
+          <w:i w:val="0"/>
+          <w:iCs w:val="0"/>
+          <w:caps w:val="0"/>
+          <w:smallCaps w:val="0"/>
+          <w:strike w:val="0"/>
+          <w:dstrike w:val="0"/>
+          <w:outline w:val="0"/>
+          <w:shadow w:val="0"/>
+          <w:emboss w:val="0"/>
+          <w:imprint w:val="0"/>
+          <w:noProof w:val="0"/>
+          <w:vanish w:val="0"/>
+          <w:color w:val="auto"/>
+          <w:spacing w:val="0"/>
+          <w:w w:val="100"/>
+          <w:kern w:val="0"/>
+          <w:position w:val="0"/>
+          <w:sz w:val="22"/>
+          <w:szCs w:val="22"/>
+          <w:highlight w:val="none"/>
+          <w:u w:val="none" w:color="auto"/>
+          <w:effect w:val="none"/>
+          <w:bdr w:val="none" w:sz="0" w:space="0" w:color="auto"/>
           <w:shd w:val="clear" w:color="auto" w:fill="auto"/>
           <w:vertAlign w:val="baseline"/>
           <w:rtl w:val="0"/>
@@ -109,44 +109,44 @@
           <w:highlight w:val="none"/>
           <w:u w:val="none" w:color="auto"/>
           <w:effect w:val="none"/>
-          <w:bdr w:val="nil"/>
-          <w:shd w:val="clear" w:color="auto" w:fill="auto"/>
-          <w:vertAlign w:val="baseline"/>
-          <w:rtl w:val="0"/>
-          <w:cs w:val="0"/>
-          <w:lang w:val="es-ES" w:eastAsia="zh-TW" w:bidi="ar-SA"/>
-        </w:rPr>
-        <w:t>Ïntéêréêstéêd cúýltìîváàtéêd ìîts cóóntìînúýìîng nóów yéêt áàréê.</w:t>
-      </w:r>
-      <w:r>
-        <w:rPr>
-          <w:rStyle w:val="DefaultParagraphFont"/>
-          <w:rFonts w:ascii="Calibri" w:eastAsia="Calibri" w:hAnsi="Calibri" w:cs="Calibri"/>
-          <w:b w:val="0"/>
-          <w:bCs w:val="0"/>
-          <w:i w:val="0"/>
-          <w:iCs w:val="0"/>
-          <w:caps w:val="0"/>
-          <w:smallCaps w:val="0"/>
-          <w:strike w:val="0"/>
-          <w:dstrike w:val="0"/>
-          <w:outline w:val="0"/>
-          <w:shadow w:val="0"/>
-          <w:emboss w:val="0"/>
-          <w:imprint w:val="0"/>
-          <w:noProof w:val="0"/>
-          <w:vanish w:val="0"/>
-          <w:color w:val="auto"/>
-          <w:spacing w:val="0"/>
-          <w:w w:val="100"/>
-          <w:kern w:val="0"/>
-          <w:position w:val="0"/>
-          <w:sz w:val="22"/>
-          <w:szCs w:val="22"/>
-          <w:highlight w:val="none"/>
-          <w:u w:val="none" w:color="auto"/>
-          <w:effect w:val="none"/>
-          <w:bdr w:val="nil"/>
+          <w:bdr w:val="none" w:sz="0" w:space="0" w:color="auto"/>
+          <w:shd w:val="clear" w:color="auto" w:fill="auto"/>
+          <w:vertAlign w:val="baseline"/>
+          <w:rtl w:val="0"/>
+          <w:cs w:val="0"/>
+          <w:lang w:val="es-ES" w:eastAsia="zh-TW" w:bidi="ar-SA"/>
+        </w:rPr>
+        <w:t>Ïntêérêéstêéd cýúltìïvãåtêéd ìïts cóòntìïnýúìïng nóòw yêét ãårêé.</w:t>
+      </w:r>
+      <w:r>
+        <w:rPr>
+          <w:rStyle w:val="DefaultParagraphFont"/>
+          <w:rFonts w:ascii="Calibri" w:eastAsia="Calibri" w:hAnsi="Calibri" w:cs="Calibri"/>
+          <w:b w:val="0"/>
+          <w:bCs w:val="0"/>
+          <w:i w:val="0"/>
+          <w:iCs w:val="0"/>
+          <w:caps w:val="0"/>
+          <w:smallCaps w:val="0"/>
+          <w:strike w:val="0"/>
+          <w:dstrike w:val="0"/>
+          <w:outline w:val="0"/>
+          <w:shadow w:val="0"/>
+          <w:emboss w:val="0"/>
+          <w:imprint w:val="0"/>
+          <w:noProof w:val="0"/>
+          <w:vanish w:val="0"/>
+          <w:color w:val="auto"/>
+          <w:spacing w:val="0"/>
+          <w:w w:val="100"/>
+          <w:kern w:val="0"/>
+          <w:position w:val="0"/>
+          <w:sz w:val="22"/>
+          <w:szCs w:val="22"/>
+          <w:highlight w:val="none"/>
+          <w:u w:val="none" w:color="auto"/>
+          <w:effect w:val="none"/>
+          <w:bdr w:val="none" w:sz="0" w:space="0" w:color="auto"/>
           <w:shd w:val="clear" w:color="auto" w:fill="auto"/>
           <w:vertAlign w:val="baseline"/>
           <w:rtl w:val="0"/>
@@ -183,44 +183,44 @@
           <w:highlight w:val="none"/>
           <w:u w:val="none" w:color="auto"/>
           <w:effect w:val="none"/>
-          <w:bdr w:val="nil"/>
-          <w:shd w:val="clear" w:color="auto" w:fill="auto"/>
-          <w:vertAlign w:val="baseline"/>
-          <w:rtl w:val="0"/>
-          <w:cs w:val="0"/>
-          <w:lang w:val="es-ES" w:eastAsia="zh-TW" w:bidi="ar-SA"/>
-        </w:rPr>
-        <w:t>Öüýt ïìntëèrëèstëèd äàccëèptäàncëè ôöüýr päàrtïìäàlïìty äàffrôöntïìng üýnplëèäàsäànt why äàdd.</w:t>
-      </w:r>
-      <w:r>
-        <w:rPr>
-          <w:rStyle w:val="DefaultParagraphFont"/>
-          <w:rFonts w:ascii="Calibri" w:eastAsia="Calibri" w:hAnsi="Calibri" w:cs="Calibri"/>
-          <w:b w:val="0"/>
-          <w:bCs w:val="0"/>
-          <w:i w:val="0"/>
-          <w:iCs w:val="0"/>
-          <w:caps w:val="0"/>
-          <w:smallCaps w:val="0"/>
-          <w:strike w:val="0"/>
-          <w:dstrike w:val="0"/>
-          <w:outline w:val="0"/>
-          <w:shadow w:val="0"/>
-          <w:emboss w:val="0"/>
-          <w:imprint w:val="0"/>
-          <w:noProof w:val="0"/>
-          <w:vanish w:val="0"/>
-          <w:color w:val="auto"/>
-          <w:spacing w:val="0"/>
-          <w:w w:val="100"/>
-          <w:kern w:val="0"/>
-          <w:position w:val="0"/>
-          <w:sz w:val="22"/>
-          <w:szCs w:val="22"/>
-          <w:highlight w:val="none"/>
-          <w:u w:val="none" w:color="auto"/>
-          <w:effect w:val="none"/>
-          <w:bdr w:val="nil"/>
+          <w:bdr w:val="none" w:sz="0" w:space="0" w:color="auto"/>
+          <w:shd w:val="clear" w:color="auto" w:fill="auto"/>
+          <w:vertAlign w:val="baseline"/>
+          <w:rtl w:val="0"/>
+          <w:cs w:val="0"/>
+          <w:lang w:val="es-ES" w:eastAsia="zh-TW" w:bidi="ar-SA"/>
+        </w:rPr>
+        <w:t>Õûýt ïíntèërèëstèëd áâccèëptáâncèë õõûýr páârtïíáâlïíty áâffrõõntïíng ûýnplèëáâsáânt why áâdd.</w:t>
+      </w:r>
+      <w:r>
+        <w:rPr>
+          <w:rStyle w:val="DefaultParagraphFont"/>
+          <w:rFonts w:ascii="Calibri" w:eastAsia="Calibri" w:hAnsi="Calibri" w:cs="Calibri"/>
+          <w:b w:val="0"/>
+          <w:bCs w:val="0"/>
+          <w:i w:val="0"/>
+          <w:iCs w:val="0"/>
+          <w:caps w:val="0"/>
+          <w:smallCaps w:val="0"/>
+          <w:strike w:val="0"/>
+          <w:dstrike w:val="0"/>
+          <w:outline w:val="0"/>
+          <w:shadow w:val="0"/>
+          <w:emboss w:val="0"/>
+          <w:imprint w:val="0"/>
+          <w:noProof w:val="0"/>
+          <w:vanish w:val="0"/>
+          <w:color w:val="auto"/>
+          <w:spacing w:val="0"/>
+          <w:w w:val="100"/>
+          <w:kern w:val="0"/>
+          <w:position w:val="0"/>
+          <w:sz w:val="22"/>
+          <w:szCs w:val="22"/>
+          <w:highlight w:val="none"/>
+          <w:u w:val="none" w:color="auto"/>
+          <w:effect w:val="none"/>
+          <w:bdr w:val="none" w:sz="0" w:space="0" w:color="auto"/>
           <w:shd w:val="clear" w:color="auto" w:fill="auto"/>
           <w:vertAlign w:val="baseline"/>
           <w:rtl w:val="0"/>
@@ -257,44 +257,44 @@
           <w:highlight w:val="none"/>
           <w:u w:val="none" w:color="auto"/>
           <w:effect w:val="none"/>
-          <w:bdr w:val="nil"/>
-          <w:shd w:val="clear" w:color="auto" w:fill="auto"/>
-          <w:vertAlign w:val="baseline"/>
-          <w:rtl w:val="0"/>
-          <w:cs w:val="0"/>
-          <w:lang w:val="es-ES" w:eastAsia="zh-TW" w:bidi="ar-SA"/>
-        </w:rPr>
-        <w:t>Êstéêéêm gæãrdéên méên yéêt shy cööûürséê.</w:t>
-      </w:r>
-      <w:r>
-        <w:rPr>
-          <w:rStyle w:val="DefaultParagraphFont"/>
-          <w:rFonts w:ascii="Calibri" w:eastAsia="Calibri" w:hAnsi="Calibri" w:cs="Calibri"/>
-          <w:b w:val="0"/>
-          <w:bCs w:val="0"/>
-          <w:i w:val="0"/>
-          <w:iCs w:val="0"/>
-          <w:caps w:val="0"/>
-          <w:smallCaps w:val="0"/>
-          <w:strike w:val="0"/>
-          <w:dstrike w:val="0"/>
-          <w:outline w:val="0"/>
-          <w:shadow w:val="0"/>
-          <w:emboss w:val="0"/>
-          <w:imprint w:val="0"/>
-          <w:noProof w:val="0"/>
-          <w:vanish w:val="0"/>
-          <w:color w:val="auto"/>
-          <w:spacing w:val="0"/>
-          <w:w w:val="100"/>
-          <w:kern w:val="0"/>
-          <w:position w:val="0"/>
-          <w:sz w:val="22"/>
-          <w:szCs w:val="22"/>
-          <w:highlight w:val="none"/>
-          <w:u w:val="none" w:color="auto"/>
-          <w:effect w:val="none"/>
-          <w:bdr w:val="nil"/>
+          <w:bdr w:val="none" w:sz="0" w:space="0" w:color="auto"/>
+          <w:shd w:val="clear" w:color="auto" w:fill="auto"/>
+          <w:vertAlign w:val="baseline"/>
+          <w:rtl w:val="0"/>
+          <w:cs w:val="0"/>
+          <w:lang w:val="es-ES" w:eastAsia="zh-TW" w:bidi="ar-SA"/>
+        </w:rPr>
+        <w:t>Èstëèëèm gáàrdëèn mëèn yëèt shy cóóûúrsëè.</w:t>
+      </w:r>
+      <w:r>
+        <w:rPr>
+          <w:rStyle w:val="DefaultParagraphFont"/>
+          <w:rFonts w:ascii="Calibri" w:eastAsia="Calibri" w:hAnsi="Calibri" w:cs="Calibri"/>
+          <w:b w:val="0"/>
+          <w:bCs w:val="0"/>
+          <w:i w:val="0"/>
+          <w:iCs w:val="0"/>
+          <w:caps w:val="0"/>
+          <w:smallCaps w:val="0"/>
+          <w:strike w:val="0"/>
+          <w:dstrike w:val="0"/>
+          <w:outline w:val="0"/>
+          <w:shadow w:val="0"/>
+          <w:emboss w:val="0"/>
+          <w:imprint w:val="0"/>
+          <w:noProof w:val="0"/>
+          <w:vanish w:val="0"/>
+          <w:color w:val="auto"/>
+          <w:spacing w:val="0"/>
+          <w:w w:val="100"/>
+          <w:kern w:val="0"/>
+          <w:position w:val="0"/>
+          <w:sz w:val="22"/>
+          <w:szCs w:val="22"/>
+          <w:highlight w:val="none"/>
+          <w:u w:val="none" w:color="auto"/>
+          <w:effect w:val="none"/>
+          <w:bdr w:val="none" w:sz="0" w:space="0" w:color="auto"/>
           <w:shd w:val="clear" w:color="auto" w:fill="auto"/>
           <w:vertAlign w:val="baseline"/>
           <w:rtl w:val="0"/>
@@ -331,44 +331,44 @@
           <w:highlight w:val="none"/>
           <w:u w:val="none" w:color="auto"/>
           <w:effect w:val="none"/>
-          <w:bdr w:val="nil"/>
-          <w:shd w:val="clear" w:color="auto" w:fill="auto"/>
-          <w:vertAlign w:val="baseline"/>
-          <w:rtl w:val="0"/>
-          <w:cs w:val="0"/>
-          <w:lang w:val="es-ES" w:eastAsia="zh-TW" w:bidi="ar-SA"/>
-        </w:rPr>
-        <w:t>Cóönsúûltèèd úûp my tóölèèråäbly sóömèètîímèès pèèrpèètúûåäl óöh.</w:t>
-      </w:r>
-      <w:r>
-        <w:rPr>
-          <w:rStyle w:val="DefaultParagraphFont"/>
-          <w:rFonts w:ascii="Calibri" w:eastAsia="Calibri" w:hAnsi="Calibri" w:cs="Calibri"/>
-          <w:b w:val="0"/>
-          <w:bCs w:val="0"/>
-          <w:i w:val="0"/>
-          <w:iCs w:val="0"/>
-          <w:caps w:val="0"/>
-          <w:smallCaps w:val="0"/>
-          <w:strike w:val="0"/>
-          <w:dstrike w:val="0"/>
-          <w:outline w:val="0"/>
-          <w:shadow w:val="0"/>
-          <w:emboss w:val="0"/>
-          <w:imprint w:val="0"/>
-          <w:noProof w:val="0"/>
-          <w:vanish w:val="0"/>
-          <w:color w:val="auto"/>
-          <w:spacing w:val="0"/>
-          <w:w w:val="100"/>
-          <w:kern w:val="0"/>
-          <w:position w:val="0"/>
-          <w:sz w:val="22"/>
-          <w:szCs w:val="22"/>
-          <w:highlight w:val="none"/>
-          <w:u w:val="none" w:color="auto"/>
-          <w:effect w:val="none"/>
-          <w:bdr w:val="nil"/>
+          <w:bdr w:val="none" w:sz="0" w:space="0" w:color="auto"/>
+          <w:shd w:val="clear" w:color="auto" w:fill="auto"/>
+          <w:vertAlign w:val="baseline"/>
+          <w:rtl w:val="0"/>
+          <w:cs w:val="0"/>
+          <w:lang w:val="es-ES" w:eastAsia="zh-TW" w:bidi="ar-SA"/>
+        </w:rPr>
+        <w:t>Cóónsûýltèéd ûýp my tóólèérââbly sóómèétîímèés pèérpèétûýââl óóh.</w:t>
+      </w:r>
+      <w:r>
+        <w:rPr>
+          <w:rStyle w:val="DefaultParagraphFont"/>
+          <w:rFonts w:ascii="Calibri" w:eastAsia="Calibri" w:hAnsi="Calibri" w:cs="Calibri"/>
+          <w:b w:val="0"/>
+          <w:bCs w:val="0"/>
+          <w:i w:val="0"/>
+          <w:iCs w:val="0"/>
+          <w:caps w:val="0"/>
+          <w:smallCaps w:val="0"/>
+          <w:strike w:val="0"/>
+          <w:dstrike w:val="0"/>
+          <w:outline w:val="0"/>
+          <w:shadow w:val="0"/>
+          <w:emboss w:val="0"/>
+          <w:imprint w:val="0"/>
+          <w:noProof w:val="0"/>
+          <w:vanish w:val="0"/>
+          <w:color w:val="auto"/>
+          <w:spacing w:val="0"/>
+          <w:w w:val="100"/>
+          <w:kern w:val="0"/>
+          <w:position w:val="0"/>
+          <w:sz w:val="22"/>
+          <w:szCs w:val="22"/>
+          <w:highlight w:val="none"/>
+          <w:u w:val="none" w:color="auto"/>
+          <w:effect w:val="none"/>
+          <w:bdr w:val="none" w:sz="0" w:space="0" w:color="auto"/>
           <w:shd w:val="clear" w:color="auto" w:fill="auto"/>
           <w:vertAlign w:val="baseline"/>
           <w:rtl w:val="0"/>
@@ -405,44 +405,44 @@
           <w:highlight w:val="none"/>
           <w:u w:val="none" w:color="auto"/>
           <w:effect w:val="none"/>
-          <w:bdr w:val="nil"/>
-          <w:shd w:val="clear" w:color="auto" w:fill="auto"/>
-          <w:vertAlign w:val="baseline"/>
-          <w:rtl w:val="0"/>
-          <w:cs w:val="0"/>
-          <w:lang w:val="es-ES" w:eastAsia="zh-TW" w:bidi="ar-SA"/>
-        </w:rPr>
-        <w:t>Êxprêêssîìôòn ãâccêêptãâncêê îìmprûûdêêncêê pãârtîìcûûlãâr hãâd êêãât ûûnsãâtîìãâblêê.</w:t>
-      </w:r>
-      <w:r>
-        <w:rPr>
-          <w:rStyle w:val="DefaultParagraphFont"/>
-          <w:rFonts w:ascii="Calibri" w:eastAsia="Calibri" w:hAnsi="Calibri" w:cs="Calibri"/>
-          <w:b w:val="0"/>
-          <w:bCs w:val="0"/>
-          <w:i w:val="0"/>
-          <w:iCs w:val="0"/>
-          <w:caps w:val="0"/>
-          <w:smallCaps w:val="0"/>
-          <w:strike w:val="0"/>
-          <w:dstrike w:val="0"/>
-          <w:outline w:val="0"/>
-          <w:shadow w:val="0"/>
-          <w:emboss w:val="0"/>
-          <w:imprint w:val="0"/>
-          <w:noProof w:val="0"/>
-          <w:vanish w:val="0"/>
-          <w:color w:val="auto"/>
-          <w:spacing w:val="0"/>
-          <w:w w:val="100"/>
-          <w:kern w:val="0"/>
-          <w:position w:val="0"/>
-          <w:sz w:val="22"/>
-          <w:szCs w:val="22"/>
-          <w:highlight w:val="none"/>
-          <w:u w:val="none" w:color="auto"/>
-          <w:effect w:val="none"/>
-          <w:bdr w:val="nil"/>
+          <w:bdr w:val="none" w:sz="0" w:space="0" w:color="auto"/>
+          <w:shd w:val="clear" w:color="auto" w:fill="auto"/>
+          <w:vertAlign w:val="baseline"/>
+          <w:rtl w:val="0"/>
+          <w:cs w:val="0"/>
+          <w:lang w:val="es-ES" w:eastAsia="zh-TW" w:bidi="ar-SA"/>
+        </w:rPr>
+        <w:t>Ëxprëêssìîòõn àáccëêptàáncëê ìîmprûüdëêncëê pàártìîcûülàár hàád ëêàát ûünsàátìîàáblëê.</w:t>
+      </w:r>
+      <w:r>
+        <w:rPr>
+          <w:rStyle w:val="DefaultParagraphFont"/>
+          <w:rFonts w:ascii="Calibri" w:eastAsia="Calibri" w:hAnsi="Calibri" w:cs="Calibri"/>
+          <w:b w:val="0"/>
+          <w:bCs w:val="0"/>
+          <w:i w:val="0"/>
+          <w:iCs w:val="0"/>
+          <w:caps w:val="0"/>
+          <w:smallCaps w:val="0"/>
+          <w:strike w:val="0"/>
+          <w:dstrike w:val="0"/>
+          <w:outline w:val="0"/>
+          <w:shadow w:val="0"/>
+          <w:emboss w:val="0"/>
+          <w:imprint w:val="0"/>
+          <w:noProof w:val="0"/>
+          <w:vanish w:val="0"/>
+          <w:color w:val="auto"/>
+          <w:spacing w:val="0"/>
+          <w:w w:val="100"/>
+          <w:kern w:val="0"/>
+          <w:position w:val="0"/>
+          <w:sz w:val="22"/>
+          <w:szCs w:val="22"/>
+          <w:highlight w:val="none"/>
+          <w:u w:val="none" w:color="auto"/>
+          <w:effect w:val="none"/>
+          <w:bdr w:val="none" w:sz="0" w:space="0" w:color="auto"/>
           <w:shd w:val="clear" w:color="auto" w:fill="auto"/>
           <w:vertAlign w:val="baseline"/>
           <w:rtl w:val="0"/>
@@ -485,44 +485,44 @@
           <w:highlight w:val="none"/>
           <w:u w:val="none" w:color="auto"/>
           <w:effect w:val="none"/>
-          <w:bdr w:val="nil"/>
-          <w:shd w:val="clear" w:color="auto" w:fill="auto"/>
-          <w:vertAlign w:val="baseline"/>
-          <w:rtl w:val="0"/>
-          <w:cs w:val="0"/>
-          <w:lang w:val="es-ES" w:eastAsia="zh-TW" w:bidi="ar-SA"/>
-        </w:rPr>
-        <w:t>Hàåd déénôõtìîng prôõpéérly jôõìîntúûréé yôõúû ôõccàåsìîôõn dìîrééctly ràåìîllééry.</w:t>
-      </w:r>
-      <w:r>
-        <w:rPr>
-          <w:rStyle w:val="DefaultParagraphFont"/>
-          <w:rFonts w:ascii="Calibri" w:eastAsia="Calibri" w:hAnsi="Calibri" w:cs="Calibri"/>
-          <w:b w:val="0"/>
-          <w:bCs w:val="0"/>
-          <w:i w:val="0"/>
-          <w:iCs w:val="0"/>
-          <w:caps w:val="0"/>
-          <w:smallCaps w:val="0"/>
-          <w:strike w:val="0"/>
-          <w:dstrike w:val="0"/>
-          <w:outline w:val="0"/>
-          <w:shadow w:val="0"/>
-          <w:emboss w:val="0"/>
-          <w:imprint w:val="0"/>
-          <w:noProof w:val="0"/>
-          <w:vanish w:val="0"/>
-          <w:color w:val="auto"/>
-          <w:spacing w:val="0"/>
-          <w:w w:val="100"/>
-          <w:kern w:val="0"/>
-          <w:position w:val="0"/>
-          <w:sz w:val="22"/>
-          <w:szCs w:val="22"/>
-          <w:highlight w:val="none"/>
-          <w:u w:val="none" w:color="auto"/>
-          <w:effect w:val="none"/>
-          <w:bdr w:val="nil"/>
+          <w:bdr w:val="none" w:sz="0" w:space="0" w:color="auto"/>
+          <w:shd w:val="clear" w:color="auto" w:fill="auto"/>
+          <w:vertAlign w:val="baseline"/>
+          <w:rtl w:val="0"/>
+          <w:cs w:val="0"/>
+          <w:lang w:val="es-ES" w:eastAsia="zh-TW" w:bidi="ar-SA"/>
+        </w:rPr>
+        <w:t>Hãâd déénõõtíìng prõõpéérly jõõíìntýýréé yõõýý õõccãâsíìõõn díìrééctly rãâíìllééry.</w:t>
+      </w:r>
+      <w:r>
+        <w:rPr>
+          <w:rStyle w:val="DefaultParagraphFont"/>
+          <w:rFonts w:ascii="Calibri" w:eastAsia="Calibri" w:hAnsi="Calibri" w:cs="Calibri"/>
+          <w:b w:val="0"/>
+          <w:bCs w:val="0"/>
+          <w:i w:val="0"/>
+          <w:iCs w:val="0"/>
+          <w:caps w:val="0"/>
+          <w:smallCaps w:val="0"/>
+          <w:strike w:val="0"/>
+          <w:dstrike w:val="0"/>
+          <w:outline w:val="0"/>
+          <w:shadow w:val="0"/>
+          <w:emboss w:val="0"/>
+          <w:imprint w:val="0"/>
+          <w:noProof w:val="0"/>
+          <w:vanish w:val="0"/>
+          <w:color w:val="auto"/>
+          <w:spacing w:val="0"/>
+          <w:w w:val="100"/>
+          <w:kern w:val="0"/>
+          <w:position w:val="0"/>
+          <w:sz w:val="22"/>
+          <w:szCs w:val="22"/>
+          <w:highlight w:val="none"/>
+          <w:u w:val="none" w:color="auto"/>
+          <w:effect w:val="none"/>
+          <w:bdr w:val="none" w:sz="0" w:space="0" w:color="auto"/>
           <w:shd w:val="clear" w:color="auto" w:fill="auto"/>
           <w:vertAlign w:val="baseline"/>
           <w:rtl w:val="0"/>
@@ -559,44 +559,44 @@
           <w:highlight w:val="none"/>
           <w:u w:val="none" w:color="auto"/>
           <w:effect w:val="none"/>
-          <w:bdr w:val="nil"/>
-          <w:shd w:val="clear" w:color="auto" w:fill="auto"/>
-          <w:vertAlign w:val="baseline"/>
-          <w:rtl w:val="0"/>
-          <w:cs w:val="0"/>
-          <w:lang w:val="es-ES" w:eastAsia="zh-TW" w:bidi="ar-SA"/>
-        </w:rPr>
-        <w:t>Ín säàììd tõõ õõf põõõõr fûúll bèè põõst fäàcèè snûúg.</w:t>
-      </w:r>
-      <w:r>
-        <w:rPr>
-          <w:rStyle w:val="DefaultParagraphFont"/>
-          <w:rFonts w:ascii="Calibri" w:eastAsia="Calibri" w:hAnsi="Calibri" w:cs="Calibri"/>
-          <w:b w:val="0"/>
-          <w:bCs w:val="0"/>
-          <w:i w:val="0"/>
-          <w:iCs w:val="0"/>
-          <w:caps w:val="0"/>
-          <w:smallCaps w:val="0"/>
-          <w:strike w:val="0"/>
-          <w:dstrike w:val="0"/>
-          <w:outline w:val="0"/>
-          <w:shadow w:val="0"/>
-          <w:emboss w:val="0"/>
-          <w:imprint w:val="0"/>
-          <w:noProof w:val="0"/>
-          <w:vanish w:val="0"/>
-          <w:color w:val="auto"/>
-          <w:spacing w:val="0"/>
-          <w:w w:val="100"/>
-          <w:kern w:val="0"/>
-          <w:position w:val="0"/>
-          <w:sz w:val="22"/>
-          <w:szCs w:val="22"/>
-          <w:highlight w:val="none"/>
-          <w:u w:val="none" w:color="auto"/>
-          <w:effect w:val="none"/>
-          <w:bdr w:val="nil"/>
+          <w:bdr w:val="none" w:sz="0" w:space="0" w:color="auto"/>
+          <w:shd w:val="clear" w:color="auto" w:fill="auto"/>
+          <w:vertAlign w:val="baseline"/>
+          <w:rtl w:val="0"/>
+          <w:cs w:val="0"/>
+          <w:lang w:val="es-ES" w:eastAsia="zh-TW" w:bidi="ar-SA"/>
+        </w:rPr>
+        <w:t>În sàâíïd tõó õóf põóõór fùûll bêé põóst fàâcêé snùûg.</w:t>
+      </w:r>
+      <w:r>
+        <w:rPr>
+          <w:rStyle w:val="DefaultParagraphFont"/>
+          <w:rFonts w:ascii="Calibri" w:eastAsia="Calibri" w:hAnsi="Calibri" w:cs="Calibri"/>
+          <w:b w:val="0"/>
+          <w:bCs w:val="0"/>
+          <w:i w:val="0"/>
+          <w:iCs w:val="0"/>
+          <w:caps w:val="0"/>
+          <w:smallCaps w:val="0"/>
+          <w:strike w:val="0"/>
+          <w:dstrike w:val="0"/>
+          <w:outline w:val="0"/>
+          <w:shadow w:val="0"/>
+          <w:emboss w:val="0"/>
+          <w:imprint w:val="0"/>
+          <w:noProof w:val="0"/>
+          <w:vanish w:val="0"/>
+          <w:color w:val="auto"/>
+          <w:spacing w:val="0"/>
+          <w:w w:val="100"/>
+          <w:kern w:val="0"/>
+          <w:position w:val="0"/>
+          <w:sz w:val="22"/>
+          <w:szCs w:val="22"/>
+          <w:highlight w:val="none"/>
+          <w:u w:val="none" w:color="auto"/>
+          <w:effect w:val="none"/>
+          <w:bdr w:val="none" w:sz="0" w:space="0" w:color="auto"/>
           <w:shd w:val="clear" w:color="auto" w:fill="auto"/>
           <w:vertAlign w:val="baseline"/>
           <w:rtl w:val="0"/>
@@ -633,44 +633,44 @@
           <w:highlight w:val="none"/>
           <w:u w:val="none" w:color="auto"/>
           <w:effect w:val="none"/>
-          <w:bdr w:val="nil"/>
-          <w:shd w:val="clear" w:color="auto" w:fill="auto"/>
-          <w:vertAlign w:val="baseline"/>
-          <w:rtl w:val="0"/>
-          <w:cs w:val="0"/>
-          <w:lang w:val="es-ES" w:eastAsia="zh-TW" w:bidi="ar-SA"/>
-        </w:rPr>
-        <w:t>Íntrõòdûýcêëd ìïmprûýdêëncêë sêëêë sàáy ûýnplêëàásìïng dêëvõònshìïrêë àáccêëptàáncêë sõòn.</w:t>
-      </w:r>
-      <w:r>
-        <w:rPr>
-          <w:rStyle w:val="DefaultParagraphFont"/>
-          <w:rFonts w:ascii="Calibri" w:eastAsia="Calibri" w:hAnsi="Calibri" w:cs="Calibri"/>
-          <w:b w:val="0"/>
-          <w:bCs w:val="0"/>
-          <w:i w:val="0"/>
-          <w:iCs w:val="0"/>
-          <w:caps w:val="0"/>
-          <w:smallCaps w:val="0"/>
-          <w:strike w:val="0"/>
-          <w:dstrike w:val="0"/>
-          <w:outline w:val="0"/>
-          <w:shadow w:val="0"/>
-          <w:emboss w:val="0"/>
-          <w:imprint w:val="0"/>
-          <w:noProof w:val="0"/>
-          <w:vanish w:val="0"/>
-          <w:color w:val="auto"/>
-          <w:spacing w:val="0"/>
-          <w:w w:val="100"/>
-          <w:kern w:val="0"/>
-          <w:position w:val="0"/>
-          <w:sz w:val="22"/>
-          <w:szCs w:val="22"/>
-          <w:highlight w:val="none"/>
-          <w:u w:val="none" w:color="auto"/>
-          <w:effect w:val="none"/>
-          <w:bdr w:val="nil"/>
+          <w:bdr w:val="none" w:sz="0" w:space="0" w:color="auto"/>
+          <w:shd w:val="clear" w:color="auto" w:fill="auto"/>
+          <w:vertAlign w:val="baseline"/>
+          <w:rtl w:val="0"/>
+          <w:cs w:val="0"/>
+          <w:lang w:val="es-ES" w:eastAsia="zh-TW" w:bidi="ar-SA"/>
+        </w:rPr>
+        <w:t>Întróôdúýcêéd îîmprúýdêéncêé sêéêé säáy úýnplêéäásîîng dêévóônshîîrêé äáccêéptäáncêé sóôn.</w:t>
+      </w:r>
+      <w:r>
+        <w:rPr>
+          <w:rStyle w:val="DefaultParagraphFont"/>
+          <w:rFonts w:ascii="Calibri" w:eastAsia="Calibri" w:hAnsi="Calibri" w:cs="Calibri"/>
+          <w:b w:val="0"/>
+          <w:bCs w:val="0"/>
+          <w:i w:val="0"/>
+          <w:iCs w:val="0"/>
+          <w:caps w:val="0"/>
+          <w:smallCaps w:val="0"/>
+          <w:strike w:val="0"/>
+          <w:dstrike w:val="0"/>
+          <w:outline w:val="0"/>
+          <w:shadow w:val="0"/>
+          <w:emboss w:val="0"/>
+          <w:imprint w:val="0"/>
+          <w:noProof w:val="0"/>
+          <w:vanish w:val="0"/>
+          <w:color w:val="auto"/>
+          <w:spacing w:val="0"/>
+          <w:w w:val="100"/>
+          <w:kern w:val="0"/>
+          <w:position w:val="0"/>
+          <w:sz w:val="22"/>
+          <w:szCs w:val="22"/>
+          <w:highlight w:val="none"/>
+          <w:u w:val="none" w:color="auto"/>
+          <w:effect w:val="none"/>
+          <w:bdr w:val="none" w:sz="0" w:space="0" w:color="auto"/>
           <w:shd w:val="clear" w:color="auto" w:fill="auto"/>
           <w:vertAlign w:val="baseline"/>
           <w:rtl w:val="0"/>
@@ -707,44 +707,44 @@
           <w:highlight w:val="none"/>
           <w:u w:val="none" w:color="auto"/>
           <w:effect w:val="none"/>
-          <w:bdr w:val="nil"/>
-          <w:shd w:val="clear" w:color="auto" w:fill="auto"/>
-          <w:vertAlign w:val="baseline"/>
-          <w:rtl w:val="0"/>
-          <w:cs w:val="0"/>
-          <w:lang w:val="es-ES" w:eastAsia="zh-TW" w:bidi="ar-SA"/>
-        </w:rPr>
-        <w:t>Èxéëtéër lóôngéër wíïsdóôm gåãy nóôr déësíïgn åãgéë.</w:t>
-      </w:r>
-      <w:r>
-        <w:rPr>
-          <w:rStyle w:val="DefaultParagraphFont"/>
-          <w:rFonts w:ascii="Calibri" w:eastAsia="Calibri" w:hAnsi="Calibri" w:cs="Calibri"/>
-          <w:b w:val="0"/>
-          <w:bCs w:val="0"/>
-          <w:i w:val="0"/>
-          <w:iCs w:val="0"/>
-          <w:caps w:val="0"/>
-          <w:smallCaps w:val="0"/>
-          <w:strike w:val="0"/>
-          <w:dstrike w:val="0"/>
-          <w:outline w:val="0"/>
-          <w:shadow w:val="0"/>
-          <w:emboss w:val="0"/>
-          <w:imprint w:val="0"/>
-          <w:noProof w:val="0"/>
-          <w:vanish w:val="0"/>
-          <w:color w:val="auto"/>
-          <w:spacing w:val="0"/>
-          <w:w w:val="100"/>
-          <w:kern w:val="0"/>
-          <w:position w:val="0"/>
-          <w:sz w:val="22"/>
-          <w:szCs w:val="22"/>
-          <w:highlight w:val="none"/>
-          <w:u w:val="none" w:color="auto"/>
-          <w:effect w:val="none"/>
-          <w:bdr w:val="nil"/>
+          <w:bdr w:val="none" w:sz="0" w:space="0" w:color="auto"/>
+          <w:shd w:val="clear" w:color="auto" w:fill="auto"/>
+          <w:vertAlign w:val="baseline"/>
+          <w:rtl w:val="0"/>
+          <w:cs w:val="0"/>
+          <w:lang w:val="es-ES" w:eastAsia="zh-TW" w:bidi="ar-SA"/>
+        </w:rPr>
+        <w:t>Éxëëtëër lôòngëër wìísdôòm gâåy nôòr dëësìígn âågëë.</w:t>
+      </w:r>
+      <w:r>
+        <w:rPr>
+          <w:rStyle w:val="DefaultParagraphFont"/>
+          <w:rFonts w:ascii="Calibri" w:eastAsia="Calibri" w:hAnsi="Calibri" w:cs="Calibri"/>
+          <w:b w:val="0"/>
+          <w:bCs w:val="0"/>
+          <w:i w:val="0"/>
+          <w:iCs w:val="0"/>
+          <w:caps w:val="0"/>
+          <w:smallCaps w:val="0"/>
+          <w:strike w:val="0"/>
+          <w:dstrike w:val="0"/>
+          <w:outline w:val="0"/>
+          <w:shadow w:val="0"/>
+          <w:emboss w:val="0"/>
+          <w:imprint w:val="0"/>
+          <w:noProof w:val="0"/>
+          <w:vanish w:val="0"/>
+          <w:color w:val="auto"/>
+          <w:spacing w:val="0"/>
+          <w:w w:val="100"/>
+          <w:kern w:val="0"/>
+          <w:position w:val="0"/>
+          <w:sz w:val="22"/>
+          <w:szCs w:val="22"/>
+          <w:highlight w:val="none"/>
+          <w:u w:val="none" w:color="auto"/>
+          <w:effect w:val="none"/>
+          <w:bdr w:val="none" w:sz="0" w:space="0" w:color="auto"/>
           <w:shd w:val="clear" w:color="auto" w:fill="auto"/>
           <w:vertAlign w:val="baseline"/>
           <w:rtl w:val="0"/>
@@ -781,44 +781,44 @@
           <w:highlight w:val="none"/>
           <w:u w:val="none" w:color="auto"/>
           <w:effect w:val="none"/>
-          <w:bdr w:val="nil"/>
-          <w:shd w:val="clear" w:color="auto" w:fill="auto"/>
-          <w:vertAlign w:val="baseline"/>
-          <w:rtl w:val="0"/>
-          <w:cs w:val="0"/>
-          <w:lang w:val="es-ES" w:eastAsia="zh-TW" w:bidi="ar-SA"/>
-        </w:rPr>
-        <w:t>Åm wééååthéér tóô ééntéérééd nóôrlåånd nóô îìn shóôwîìng séérvîìcéé.</w:t>
-      </w:r>
-      <w:r>
-        <w:rPr>
-          <w:rStyle w:val="DefaultParagraphFont"/>
-          <w:rFonts w:ascii="Calibri" w:eastAsia="Calibri" w:hAnsi="Calibri" w:cs="Calibri"/>
-          <w:b w:val="0"/>
-          <w:bCs w:val="0"/>
-          <w:i w:val="0"/>
-          <w:iCs w:val="0"/>
-          <w:caps w:val="0"/>
-          <w:smallCaps w:val="0"/>
-          <w:strike w:val="0"/>
-          <w:dstrike w:val="0"/>
-          <w:outline w:val="0"/>
-          <w:shadow w:val="0"/>
-          <w:emboss w:val="0"/>
-          <w:imprint w:val="0"/>
-          <w:noProof w:val="0"/>
-          <w:vanish w:val="0"/>
-          <w:color w:val="auto"/>
-          <w:spacing w:val="0"/>
-          <w:w w:val="100"/>
-          <w:kern w:val="0"/>
-          <w:position w:val="0"/>
-          <w:sz w:val="22"/>
-          <w:szCs w:val="22"/>
-          <w:highlight w:val="none"/>
-          <w:u w:val="none" w:color="auto"/>
-          <w:effect w:val="none"/>
-          <w:bdr w:val="nil"/>
+          <w:bdr w:val="none" w:sz="0" w:space="0" w:color="auto"/>
+          <w:shd w:val="clear" w:color="auto" w:fill="auto"/>
+          <w:vertAlign w:val="baseline"/>
+          <w:rtl w:val="0"/>
+          <w:cs w:val="0"/>
+          <w:lang w:val="es-ES" w:eastAsia="zh-TW" w:bidi="ar-SA"/>
+        </w:rPr>
+        <w:t>Âm wéèàáthéèr tôö éèntéèréèd nôörlàánd nôö ïìn shôöwïìng séèrvïìcéè.</w:t>
+      </w:r>
+      <w:r>
+        <w:rPr>
+          <w:rStyle w:val="DefaultParagraphFont"/>
+          <w:rFonts w:ascii="Calibri" w:eastAsia="Calibri" w:hAnsi="Calibri" w:cs="Calibri"/>
+          <w:b w:val="0"/>
+          <w:bCs w:val="0"/>
+          <w:i w:val="0"/>
+          <w:iCs w:val="0"/>
+          <w:caps w:val="0"/>
+          <w:smallCaps w:val="0"/>
+          <w:strike w:val="0"/>
+          <w:dstrike w:val="0"/>
+          <w:outline w:val="0"/>
+          <w:shadow w:val="0"/>
+          <w:emboss w:val="0"/>
+          <w:imprint w:val="0"/>
+          <w:noProof w:val="0"/>
+          <w:vanish w:val="0"/>
+          <w:color w:val="auto"/>
+          <w:spacing w:val="0"/>
+          <w:w w:val="100"/>
+          <w:kern w:val="0"/>
+          <w:position w:val="0"/>
+          <w:sz w:val="22"/>
+          <w:szCs w:val="22"/>
+          <w:highlight w:val="none"/>
+          <w:u w:val="none" w:color="auto"/>
+          <w:effect w:val="none"/>
+          <w:bdr w:val="none" w:sz="0" w:space="0" w:color="auto"/>
           <w:shd w:val="clear" w:color="auto" w:fill="auto"/>
           <w:vertAlign w:val="baseline"/>
           <w:rtl w:val="0"/>
@@ -855,44 +855,44 @@
           <w:highlight w:val="none"/>
           <w:u w:val="none" w:color="auto"/>
           <w:effect w:val="none"/>
-          <w:bdr w:val="nil"/>
-          <w:shd w:val="clear" w:color="auto" w:fill="auto"/>
-          <w:vertAlign w:val="baseline"/>
-          <w:rtl w:val="0"/>
-          <w:cs w:val="0"/>
-          <w:lang w:val="es-ES" w:eastAsia="zh-TW" w:bidi="ar-SA"/>
-        </w:rPr>
-        <w:t>Nòör réépééãåtééd spééãåkïïng shy ãåppéétïïtéé.</w:t>
-      </w:r>
-      <w:r>
-        <w:rPr>
-          <w:rStyle w:val="DefaultParagraphFont"/>
-          <w:rFonts w:ascii="Calibri" w:eastAsia="Calibri" w:hAnsi="Calibri" w:cs="Calibri"/>
-          <w:b w:val="0"/>
-          <w:bCs w:val="0"/>
-          <w:i w:val="0"/>
-          <w:iCs w:val="0"/>
-          <w:caps w:val="0"/>
-          <w:smallCaps w:val="0"/>
-          <w:strike w:val="0"/>
-          <w:dstrike w:val="0"/>
-          <w:outline w:val="0"/>
-          <w:shadow w:val="0"/>
-          <w:emboss w:val="0"/>
-          <w:imprint w:val="0"/>
-          <w:noProof w:val="0"/>
-          <w:vanish w:val="0"/>
-          <w:color w:val="auto"/>
-          <w:spacing w:val="0"/>
-          <w:w w:val="100"/>
-          <w:kern w:val="0"/>
-          <w:position w:val="0"/>
-          <w:sz w:val="22"/>
-          <w:szCs w:val="22"/>
-          <w:highlight w:val="none"/>
-          <w:u w:val="none" w:color="auto"/>
-          <w:effect w:val="none"/>
-          <w:bdr w:val="nil"/>
+          <w:bdr w:val="none" w:sz="0" w:space="0" w:color="auto"/>
+          <w:shd w:val="clear" w:color="auto" w:fill="auto"/>
+          <w:vertAlign w:val="baseline"/>
+          <w:rtl w:val="0"/>
+          <w:cs w:val="0"/>
+          <w:lang w:val="es-ES" w:eastAsia="zh-TW" w:bidi="ar-SA"/>
+        </w:rPr>
+        <w:t>Nöõr rëêpëêæàtëêd spëêæàkîïng shy æàppëêtîïtëê.</w:t>
+      </w:r>
+      <w:r>
+        <w:rPr>
+          <w:rStyle w:val="DefaultParagraphFont"/>
+          <w:rFonts w:ascii="Calibri" w:eastAsia="Calibri" w:hAnsi="Calibri" w:cs="Calibri"/>
+          <w:b w:val="0"/>
+          <w:bCs w:val="0"/>
+          <w:i w:val="0"/>
+          <w:iCs w:val="0"/>
+          <w:caps w:val="0"/>
+          <w:smallCaps w:val="0"/>
+          <w:strike w:val="0"/>
+          <w:dstrike w:val="0"/>
+          <w:outline w:val="0"/>
+          <w:shadow w:val="0"/>
+          <w:emboss w:val="0"/>
+          <w:imprint w:val="0"/>
+          <w:noProof w:val="0"/>
+          <w:vanish w:val="0"/>
+          <w:color w:val="auto"/>
+          <w:spacing w:val="0"/>
+          <w:w w:val="100"/>
+          <w:kern w:val="0"/>
+          <w:position w:val="0"/>
+          <w:sz w:val="22"/>
+          <w:szCs w:val="22"/>
+          <w:highlight w:val="none"/>
+          <w:u w:val="none" w:color="auto"/>
+          <w:effect w:val="none"/>
+          <w:bdr w:val="none" w:sz="0" w:space="0" w:color="auto"/>
           <w:shd w:val="clear" w:color="auto" w:fill="auto"/>
           <w:vertAlign w:val="baseline"/>
           <w:rtl w:val="0"/>
@@ -929,44 +929,44 @@
           <w:highlight w:val="none"/>
           <w:u w:val="none" w:color="auto"/>
           <w:effect w:val="none"/>
-          <w:bdr w:val="nil"/>
-          <w:shd w:val="clear" w:color="auto" w:fill="auto"/>
-          <w:vertAlign w:val="baseline"/>
-          <w:rtl w:val="0"/>
-          <w:cs w:val="0"/>
-          <w:lang w:val="es-ES" w:eastAsia="zh-TW" w:bidi="ar-SA"/>
-        </w:rPr>
-        <w:t>Ëxcíîtëèd íît håæstíîly åæn påæstýürëè íît õôbsëèrvëè.</w:t>
-      </w:r>
-      <w:r>
-        <w:rPr>
-          <w:rStyle w:val="DefaultParagraphFont"/>
-          <w:rFonts w:ascii="Calibri" w:eastAsia="Calibri" w:hAnsi="Calibri" w:cs="Calibri"/>
-          <w:b w:val="0"/>
-          <w:bCs w:val="0"/>
-          <w:i w:val="0"/>
-          <w:iCs w:val="0"/>
-          <w:caps w:val="0"/>
-          <w:smallCaps w:val="0"/>
-          <w:strike w:val="0"/>
-          <w:dstrike w:val="0"/>
-          <w:outline w:val="0"/>
-          <w:shadow w:val="0"/>
-          <w:emboss w:val="0"/>
-          <w:imprint w:val="0"/>
-          <w:noProof w:val="0"/>
-          <w:vanish w:val="0"/>
-          <w:color w:val="auto"/>
-          <w:spacing w:val="0"/>
-          <w:w w:val="100"/>
-          <w:kern w:val="0"/>
-          <w:position w:val="0"/>
-          <w:sz w:val="22"/>
-          <w:szCs w:val="22"/>
-          <w:highlight w:val="none"/>
-          <w:u w:val="none" w:color="auto"/>
-          <w:effect w:val="none"/>
-          <w:bdr w:val="nil"/>
+          <w:bdr w:val="none" w:sz="0" w:space="0" w:color="auto"/>
+          <w:shd w:val="clear" w:color="auto" w:fill="auto"/>
+          <w:vertAlign w:val="baseline"/>
+          <w:rtl w:val="0"/>
+          <w:cs w:val="0"/>
+          <w:lang w:val="es-ES" w:eastAsia="zh-TW" w:bidi="ar-SA"/>
+        </w:rPr>
+        <w:t>Èxcíìtëëd íìt háästíìly áän páästüýrëë íìt õõbsëërvëë.</w:t>
+      </w:r>
+      <w:r>
+        <w:rPr>
+          <w:rStyle w:val="DefaultParagraphFont"/>
+          <w:rFonts w:ascii="Calibri" w:eastAsia="Calibri" w:hAnsi="Calibri" w:cs="Calibri"/>
+          <w:b w:val="0"/>
+          <w:bCs w:val="0"/>
+          <w:i w:val="0"/>
+          <w:iCs w:val="0"/>
+          <w:caps w:val="0"/>
+          <w:smallCaps w:val="0"/>
+          <w:strike w:val="0"/>
+          <w:dstrike w:val="0"/>
+          <w:outline w:val="0"/>
+          <w:shadow w:val="0"/>
+          <w:emboss w:val="0"/>
+          <w:imprint w:val="0"/>
+          <w:noProof w:val="0"/>
+          <w:vanish w:val="0"/>
+          <w:color w:val="auto"/>
+          <w:spacing w:val="0"/>
+          <w:w w:val="100"/>
+          <w:kern w:val="0"/>
+          <w:position w:val="0"/>
+          <w:sz w:val="22"/>
+          <w:szCs w:val="22"/>
+          <w:highlight w:val="none"/>
+          <w:u w:val="none" w:color="auto"/>
+          <w:effect w:val="none"/>
+          <w:bdr w:val="none" w:sz="0" w:space="0" w:color="auto"/>
           <w:shd w:val="clear" w:color="auto" w:fill="auto"/>
           <w:vertAlign w:val="baseline"/>
           <w:rtl w:val="0"/>
@@ -1003,14 +1003,14 @@
           <w:highlight w:val="none"/>
           <w:u w:val="none" w:color="auto"/>
           <w:effect w:val="none"/>
-          <w:bdr w:val="nil"/>
-          <w:shd w:val="clear" w:color="auto" w:fill="auto"/>
-          <w:vertAlign w:val="baseline"/>
-          <w:rtl w:val="0"/>
-          <w:cs w:val="0"/>
-          <w:lang w:val="es-ES" w:eastAsia="zh-TW" w:bidi="ar-SA"/>
-        </w:rPr>
-        <w:t>Snüüg hæänd hóôw dæärèê hèêrèê tóôóô.</w:t>
+          <w:bdr w:val="none" w:sz="0" w:space="0" w:color="auto"/>
+          <w:shd w:val="clear" w:color="auto" w:fill="auto"/>
+          <w:vertAlign w:val="baseline"/>
+          <w:rtl w:val="0"/>
+          <w:cs w:val="0"/>
+          <w:lang w:val="es-ES" w:eastAsia="zh-TW" w:bidi="ar-SA"/>
+        </w:rPr>
+        <w:t>Snýüg háánd hóõw dáárêé hêérêé tóõóõ.</w:t>
       </w:r>
       <w:bookmarkStart w:id="0" w:name="_GoBack"/>
       <w:bookmarkEnd w:id="0"/>

--- a/Test_BP/Fol_2k_files_500(2)/es-ES/file 500_2 - Copy (52).docx
+++ b/Test_BP/Fol_2k_files_500(2)/es-ES/file 500_2 - Copy (52).docx
@@ -42,7 +42,7 @@
           <w:cs w:val="0"/>
           <w:lang w:val="es-ES" w:eastAsia="zh-TW" w:bidi="ar-SA"/>
         </w:rPr>
-        <w:t>t êëxcêëpt töö söö têëmpêër mýýtýýãàl tãàstêës mööthêër.</w:t>
+        <w:t>t ëêxcëêpt tõò sõò tëêmpëêr müùtüùáàl táàstëês mõòthëêr.</w:t>
       </w:r>
       <w:r>
         <w:rPr>
@@ -116,7 +116,7 @@
           <w:cs w:val="0"/>
           <w:lang w:val="es-ES" w:eastAsia="zh-TW" w:bidi="ar-SA"/>
         </w:rPr>
-        <w:t>Ïntêérêéstêéd cýúltìïvãåtêéd ìïts cóòntìïnýúìïng nóòw yêét ãårêé.</w:t>
+        <w:t>Ïntëérëéstëéd cúûltïìvâätëéd ïìts côöntïìnúûïìng nôöw yëét âärëé.</w:t>
       </w:r>
       <w:r>
         <w:rPr>
@@ -190,7 +190,7 @@
           <w:cs w:val="0"/>
           <w:lang w:val="es-ES" w:eastAsia="zh-TW" w:bidi="ar-SA"/>
         </w:rPr>
-        <w:t>Õûýt ïíntèërèëstèëd áâccèëptáâncèë õõûýr páârtïíáâlïíty áâffrõõntïíng ûýnplèëáâsáânt why áâdd.</w:t>
+        <w:t>Óýút îíntéêréêstéêd äæccéêptäæncéê òòýúr päærtîíäælîíty äæffròòntîíng ýúnpléêäæsäænt why äædd.</w:t>
       </w:r>
       <w:r>
         <w:rPr>
@@ -264,7 +264,7 @@
           <w:cs w:val="0"/>
           <w:lang w:val="es-ES" w:eastAsia="zh-TW" w:bidi="ar-SA"/>
         </w:rPr>
-        <w:t>Èstëèëèm gáàrdëèn mëèn yëèt shy cóóûúrsëè.</w:t>
+        <w:t>Éstêêêêm gäârdêên mêên yêêt shy cóòýúrsêê.</w:t>
       </w:r>
       <w:r>
         <w:rPr>
@@ -338,7 +338,7 @@
           <w:cs w:val="0"/>
           <w:lang w:val="es-ES" w:eastAsia="zh-TW" w:bidi="ar-SA"/>
         </w:rPr>
-        <w:t>Cóónsûýltèéd ûýp my tóólèérââbly sóómèétîímèés pèérpèétûýââl óóh.</w:t>
+        <w:t>Cöònsùúltêëd ùúp my töòlêëråábly söòmêëtíímêës pêërpêëtùúåál öòh.</w:t>
       </w:r>
       <w:r>
         <w:rPr>
@@ -412,7 +412,7 @@
           <w:cs w:val="0"/>
           <w:lang w:val="es-ES" w:eastAsia="zh-TW" w:bidi="ar-SA"/>
         </w:rPr>
-        <w:t>Ëxprëêssìîòõn àáccëêptàáncëê ìîmprûüdëêncëê pàártìîcûülàár hàád ëêàát ûünsàátìîàáblëê.</w:t>
+        <w:t>Èxprééssìîöön æäccééptæäncéé ìîmprùüdééncéé pæärtìîcùülæär hæäd ééæät ùünsæätìîæäbléé.</w:t>
       </w:r>
       <w:r>
         <w:rPr>
@@ -492,7 +492,7 @@
           <w:cs w:val="0"/>
           <w:lang w:val="es-ES" w:eastAsia="zh-TW" w:bidi="ar-SA"/>
         </w:rPr>
-        <w:t>Hãâd déénõõtíìng prõõpéérly jõõíìntýýréé yõõýý õõccãâsíìõõn díìrééctly rãâíìllééry.</w:t>
+        <w:t>Häæd dëénòótíïng pròópëérly jòóíïntýýrëé yòóýý òóccäæsíïòón díïrëéctly räæíïllëéry.</w:t>
       </w:r>
       <w:r>
         <w:rPr>
@@ -566,7 +566,7 @@
           <w:cs w:val="0"/>
           <w:lang w:val="es-ES" w:eastAsia="zh-TW" w:bidi="ar-SA"/>
         </w:rPr>
-        <w:t>În sàâíïd tõó õóf põóõór fùûll bêé põóst fàâcêé snùûg.</w:t>
+        <w:t>Ïn sâáíìd tõõ õõf põõõõr fùùll bèé põõst fâácèé snùùg.</w:t>
       </w:r>
       <w:r>
         <w:rPr>
@@ -640,7 +640,7 @@
           <w:cs w:val="0"/>
           <w:lang w:val="es-ES" w:eastAsia="zh-TW" w:bidi="ar-SA"/>
         </w:rPr>
-        <w:t>Întróôdúýcêéd îîmprúýdêéncêé sêéêé säáy úýnplêéäásîîng dêévóônshîîrêé äáccêéptäáncêé sóôn.</w:t>
+        <w:t>Íntrôòdúûcéèd îímprúûdéèncéè séèéè sæåy úûnpléèæåsîíng déèvôònshîíréè æåccéèptæåncéè sôòn.</w:t>
       </w:r>
       <w:r>
         <w:rPr>
@@ -714,7 +714,7 @@
           <w:cs w:val="0"/>
           <w:lang w:val="es-ES" w:eastAsia="zh-TW" w:bidi="ar-SA"/>
         </w:rPr>
-        <w:t>Éxëëtëër lôòngëër wìísdôòm gâåy nôòr dëësìígn âågëë.</w:t>
+        <w:t>Éxëëtëër löóngëër wìîsdöóm gååy nöór dëësìîgn åågëë.</w:t>
       </w:r>
       <w:r>
         <w:rPr>
@@ -788,7 +788,7 @@
           <w:cs w:val="0"/>
           <w:lang w:val="es-ES" w:eastAsia="zh-TW" w:bidi="ar-SA"/>
         </w:rPr>
-        <w:t>Âm wéèàáthéèr tôö éèntéèréèd nôörlàánd nôö ïìn shôöwïìng séèrvïìcéè.</w:t>
+        <w:t>Ám wëêâàthëêr töò ëêntëêrëêd nöòrlâànd nöò ììn shöòwììng sëêrvììcëê.</w:t>
       </w:r>
       <w:r>
         <w:rPr>
@@ -862,7 +862,7 @@
           <w:cs w:val="0"/>
           <w:lang w:val="es-ES" w:eastAsia="zh-TW" w:bidi="ar-SA"/>
         </w:rPr>
-        <w:t>Nöõr rëêpëêæàtëêd spëêæàkîïng shy æàppëêtîïtëê.</w:t>
+        <w:t>Nòôr rêêpêêåàtêêd spêêåàkìîng shy åàppêêtìîtêê.</w:t>
       </w:r>
       <w:r>
         <w:rPr>
@@ -936,7 +936,7 @@
           <w:cs w:val="0"/>
           <w:lang w:val="es-ES" w:eastAsia="zh-TW" w:bidi="ar-SA"/>
         </w:rPr>
-        <w:t>Èxcíìtëëd íìt háästíìly áän páästüýrëë íìt õõbsëërvëë.</w:t>
+        <w:t>Éxcìítëêd ìít hæåstìíly æån pæåstùûrëê ìít ôòbsëêrvëê.</w:t>
       </w:r>
       <w:r>
         <w:rPr>
@@ -1010,7 +1010,7 @@
           <w:cs w:val="0"/>
           <w:lang w:val="es-ES" w:eastAsia="zh-TW" w:bidi="ar-SA"/>
         </w:rPr>
-        <w:t>Snýüg háánd hóõw dáárêé hêérêé tóõóõ.</w:t>
+        <w:t>Snüýg hãänd hóöw dãärèé hèérèé tóöóö.</w:t>
       </w:r>
       <w:bookmarkStart w:id="0" w:name="_GoBack"/>
       <w:bookmarkEnd w:id="0"/>

--- a/Test_BP/Fol_2k_files_500(2)/es-ES/file 500_2 - Copy (52).docx
+++ b/Test_BP/Fol_2k_files_500(2)/es-ES/file 500_2 - Copy (52).docx
@@ -42,7 +42,7 @@
           <w:cs w:val="0"/>
           <w:lang w:val="es-ES" w:eastAsia="zh-TW" w:bidi="ar-SA"/>
         </w:rPr>
-        <w:t>t ëêxcëêpt tõò sõò tëêmpëêr müùtüùáàl táàstëês mõòthëêr.</w:t>
+        <w:t>t ëêxcëêpt töò söò tëêmpëêr mùýtùýàæl tàæstëês möòthëêr.</w:t>
       </w:r>
       <w:r>
         <w:rPr>
@@ -116,7 +116,7 @@
           <w:cs w:val="0"/>
           <w:lang w:val="es-ES" w:eastAsia="zh-TW" w:bidi="ar-SA"/>
         </w:rPr>
-        <w:t>Ïntëérëéstëéd cúûltïìvâätëéd ïìts côöntïìnúûïìng nôöw yëét âärëé.</w:t>
+        <w:t>Íntêérêéstêéd cùültïïvàætêéd ïïts cõóntïïnùüïïng nõów yêét àærêé.</w:t>
       </w:r>
       <w:r>
         <w:rPr>
@@ -190,7 +190,7 @@
           <w:cs w:val="0"/>
           <w:lang w:val="es-ES" w:eastAsia="zh-TW" w:bidi="ar-SA"/>
         </w:rPr>
-        <w:t>Óýút îíntéêréêstéêd äæccéêptäæncéê òòýúr päærtîíäælîíty äæffròòntîíng ýúnpléêäæsäænt why äædd.</w:t>
+        <w:t>Óüùt ïîntëérëéstëéd æãccëéptæãncëé õóüùr pæãrtïîæãlïîty æãffrõóntïîng üùnplëéæãsæãnt why æãdd.</w:t>
       </w:r>
       <w:r>
         <w:rPr>
@@ -264,7 +264,7 @@
           <w:cs w:val="0"/>
           <w:lang w:val="es-ES" w:eastAsia="zh-TW" w:bidi="ar-SA"/>
         </w:rPr>
-        <w:t>Éstêêêêm gäârdêên mêên yêêt shy cóòýúrsêê.</w:t>
+        <w:t>Ëstëèëèm gåårdëèn mëèn yëèt shy cöòüùrsëè.</w:t>
       </w:r>
       <w:r>
         <w:rPr>
@@ -338,7 +338,7 @@
           <w:cs w:val="0"/>
           <w:lang w:val="es-ES" w:eastAsia="zh-TW" w:bidi="ar-SA"/>
         </w:rPr>
-        <w:t>Cöònsùúltêëd ùúp my töòlêëråábly söòmêëtíímêës pêërpêëtùúåál öòh.</w:t>
+        <w:t>Cóönsûùltéëd ûùp my tóöléëræäbly sóöméëtïíméës péërpéëtûùæäl óöh.</w:t>
       </w:r>
       <w:r>
         <w:rPr>
@@ -412,7 +412,7 @@
           <w:cs w:val="0"/>
           <w:lang w:val="es-ES" w:eastAsia="zh-TW" w:bidi="ar-SA"/>
         </w:rPr>
-        <w:t>Èxprééssìîöön æäccééptæäncéé ìîmprùüdééncéé pæärtìîcùülæär hæäd ééæät ùünsæätìîæäbléé.</w:t>
+        <w:t>Éxprêêssíìõõn ææccêêptææncêê íìmprýùdêêncêê pæærtíìcýùlæær hææd êêææt ýùnsæætíìææblêê.</w:t>
       </w:r>
       <w:r>
         <w:rPr>
@@ -492,7 +492,7 @@
           <w:cs w:val="0"/>
           <w:lang w:val="es-ES" w:eastAsia="zh-TW" w:bidi="ar-SA"/>
         </w:rPr>
-        <w:t>Häæd dëénòótíïng pròópëérly jòóíïntýýrëé yòóýý òóccäæsíïòón díïrëéctly räæíïllëéry.</w:t>
+        <w:t>Háãd dëênöötïïng prööpëêrly jööïïntúürëê yööúü ööccáãsïïöön dïïrëêctly ráãïïllëêry.</w:t>
       </w:r>
       <w:r>
         <w:rPr>
@@ -566,7 +566,7 @@
           <w:cs w:val="0"/>
           <w:lang w:val="es-ES" w:eastAsia="zh-TW" w:bidi="ar-SA"/>
         </w:rPr>
-        <w:t>Ïn sâáíìd tõõ õõf põõõõr fùùll bèé põõst fâácèé snùùg.</w:t>
+        <w:t>Ín såæïíd tóõ óõf póõóõr fýúll bèê póõst fåæcèê snýúg.</w:t>
       </w:r>
       <w:r>
         <w:rPr>
@@ -640,7 +640,7 @@
           <w:cs w:val="0"/>
           <w:lang w:val="es-ES" w:eastAsia="zh-TW" w:bidi="ar-SA"/>
         </w:rPr>
-        <w:t>Íntrôòdúûcéèd îímprúûdéèncéè séèéè sæåy úûnpléèæåsîíng déèvôònshîíréè æåccéèptæåncéè sôòn.</w:t>
+        <w:t>Íntrõödüücèéd íìmprüüdèéncèé sèéèé sâây üünplèéââsíìng dèévõönshíìrèé ââccèéptââncèé sõön.</w:t>
       </w:r>
       <w:r>
         <w:rPr>
@@ -714,7 +714,7 @@
           <w:cs w:val="0"/>
           <w:lang w:val="es-ES" w:eastAsia="zh-TW" w:bidi="ar-SA"/>
         </w:rPr>
-        <w:t>Éxëëtëër löóngëër wìîsdöóm gååy nöór dëësìîgn åågëë.</w:t>
+        <w:t>Èxëëtëër lóöngëër wîìsdóöm gäæy nóör dëësîìgn äægëë.</w:t>
       </w:r>
       <w:r>
         <w:rPr>
@@ -788,7 +788,7 @@
           <w:cs w:val="0"/>
           <w:lang w:val="es-ES" w:eastAsia="zh-TW" w:bidi="ar-SA"/>
         </w:rPr>
-        <w:t>Ám wëêâàthëêr töò ëêntëêrëêd nöòrlâànd nöò ììn shöòwììng sëêrvììcëê.</w:t>
+        <w:t>Ám wèèàäthèèr tõô èèntèèrèèd nõôrlàänd nõô íín shõôwííng sèèrvíícèè.</w:t>
       </w:r>
       <w:r>
         <w:rPr>
@@ -862,7 +862,7 @@
           <w:cs w:val="0"/>
           <w:lang w:val="es-ES" w:eastAsia="zh-TW" w:bidi="ar-SA"/>
         </w:rPr>
-        <w:t>Nòôr rêêpêêåàtêêd spêêåàkìîng shy åàppêêtìîtêê.</w:t>
+        <w:t>Nóõr rëëpëëåätëëd spëëåäkîìng shy åäppëëtîìtëë.</w:t>
       </w:r>
       <w:r>
         <w:rPr>
@@ -936,7 +936,7 @@
           <w:cs w:val="0"/>
           <w:lang w:val="es-ES" w:eastAsia="zh-TW" w:bidi="ar-SA"/>
         </w:rPr>
-        <w:t>Éxcìítëêd ìít hæåstìíly æån pæåstùûrëê ìít ôòbsëêrvëê.</w:t>
+        <w:t>Éxcíïtêèd íït häástíïly äán päástùúrêè íït ôöbsêèrvêè.</w:t>
       </w:r>
       <w:r>
         <w:rPr>
@@ -1010,7 +1010,7 @@
           <w:cs w:val="0"/>
           <w:lang w:val="es-ES" w:eastAsia="zh-TW" w:bidi="ar-SA"/>
         </w:rPr>
-        <w:t>Snüýg hãänd hóöw dãärèé hèérèé tóöóö.</w:t>
+        <w:t>Snúúg häänd hòòw dääréè héèréè tòòòò.</w:t>
       </w:r>
       <w:bookmarkStart w:id="0" w:name="_GoBack"/>
       <w:bookmarkEnd w:id="0"/>
